--- a/TZ ORSAPR.docx
+++ b/TZ ORSAPR.docx
@@ -1,6 +1,6 @@
 
 <file path=word/document.xml><?xml version="1.0" encoding="utf-8"?>
-<w:document xmlns:wpc="http://schemas.microsoft.com/office/word/2010/wordprocessingCanvas" xmlns:cx="http://schemas.microsoft.com/office/drawing/2014/chartex" xmlns:cx1="http://schemas.microsoft.com/office/drawing/2015/9/8/chartex" xmlns:cx2="http://schemas.microsoft.com/office/drawing/2015/10/21/chartex" xmlns:cx3="http://schemas.microsoft.com/office/drawing/2016/5/9/chartex" xmlns:cx4="http://schemas.microsoft.com/office/drawing/2016/5/10/chartex" xmlns:cx5="http://schemas.microsoft.com/office/drawing/2016/5/11/chartex" xmlns:mc="http://schemas.openxmlformats.org/markup-compatibility/2006" xmlns:o="urn:schemas-microsoft-com:office:office" xmlns:r="http://schemas.openxmlformats.org/officeDocument/2006/relationships" xmlns:m="http://schemas.openxmlformats.org/officeDocument/2006/math" xmlns:v="urn:schemas-microsoft-com:vml" xmlns:wp14="http://schemas.microsoft.com/office/word/2010/wordprocessingDrawing" xmlns:wp="http://schemas.openxmlformats.org/drawingml/2006/wordprocessingDrawing" xmlns:w10="urn:schemas-microsoft-com:office:word" xmlns:w="http://schemas.openxmlformats.org/wordprocessingml/2006/main" xmlns:w14="http://schemas.microsoft.com/office/word/2010/wordml" xmlns:w15="http://schemas.microsoft.com/office/word/2012/wordml" xmlns:w16se="http://schemas.microsoft.com/office/word/2015/wordml/symex" xmlns:wpg="http://schemas.microsoft.com/office/word/2010/wordprocessingGroup" xmlns:wpi="http://schemas.microsoft.com/office/word/2010/wordprocessingInk" xmlns:wne="http://schemas.microsoft.com/office/word/2006/wordml" xmlns:wps="http://schemas.microsoft.com/office/word/2010/wordprocessingShape" mc:Ignorable="w14 w15 w16se wp14">
+<w:document xmlns:wpc="http://schemas.microsoft.com/office/word/2010/wordprocessingCanvas" xmlns:cx="http://schemas.microsoft.com/office/drawing/2014/chartex" xmlns:cx1="http://schemas.microsoft.com/office/drawing/2015/9/8/chartex" xmlns:cx2="http://schemas.microsoft.com/office/drawing/2015/10/21/chartex" xmlns:cx3="http://schemas.microsoft.com/office/drawing/2016/5/9/chartex" xmlns:cx4="http://schemas.microsoft.com/office/drawing/2016/5/10/chartex" xmlns:cx5="http://schemas.microsoft.com/office/drawing/2016/5/11/chartex" xmlns:cx6="http://schemas.microsoft.com/office/drawing/2016/5/12/chartex" xmlns:cx7="http://schemas.microsoft.com/office/drawing/2016/5/13/chartex" xmlns:cx8="http://schemas.microsoft.com/office/drawing/2016/5/14/chartex" xmlns:mc="http://schemas.openxmlformats.org/markup-compatibility/2006" xmlns:o="urn:schemas-microsoft-com:office:office" xmlns:r="http://schemas.openxmlformats.org/officeDocument/2006/relationships" xmlns:m="http://schemas.openxmlformats.org/officeDocument/2006/math" xmlns:v="urn:schemas-microsoft-com:vml" xmlns:wp14="http://schemas.microsoft.com/office/word/2010/wordprocessingDrawing" xmlns:wp="http://schemas.openxmlformats.org/drawingml/2006/wordprocessingDrawing" xmlns:w10="urn:schemas-microsoft-com:office:word" xmlns:w="http://schemas.openxmlformats.org/wordprocessingml/2006/main" xmlns:w14="http://schemas.microsoft.com/office/word/2010/wordml" xmlns:w15="http://schemas.microsoft.com/office/word/2012/wordml" xmlns:w16se="http://schemas.microsoft.com/office/word/2015/wordml/symex" xmlns:wpg="http://schemas.microsoft.com/office/word/2010/wordprocessingGroup" xmlns:wpi="http://schemas.microsoft.com/office/word/2010/wordprocessingInk" xmlns:wne="http://schemas.microsoft.com/office/word/2006/wordml" xmlns:wps="http://schemas.microsoft.com/office/word/2010/wordprocessingShape" mc:Ignorable="w14 w15 w16se wp14">
   <w:background w:color="FFFFFF"/>
   <w:body>
     <w:p>
@@ -276,7 +276,7 @@
                 <w:sz w:val="28"/>
                 <w:szCs w:val="28"/>
               </w:rPr>
-              <w:t>С</w:t>
+              <w:t>с</w:t>
             </w:r>
             <w:r>
               <w:rPr>
@@ -511,6 +511,11 @@
         <w:jc w:val="center"/>
       </w:pPr>
       <w:r>
+        <w:t xml:space="preserve">Томск </w:t>
+      </w:r>
+      <w:bookmarkStart w:id="1" w:name="_GoBack"/>
+      <w:bookmarkEnd w:id="1"/>
+      <w:r>
         <w:t>2016</w:t>
       </w:r>
       <w:r>
@@ -1745,10 +1750,7 @@
         <w:t xml:space="preserve"> —</w:t>
       </w:r>
       <w:r>
-        <w:t xml:space="preserve"> 4.5.1</w:t>
-      </w:r>
-      <w:r>
-        <w:t>;</w:t>
+        <w:t xml:space="preserve"> 4.5.1;</w:t>
       </w:r>
       <w:r>
         <w:t xml:space="preserve"> </w:t>
@@ -1800,8 +1802,6 @@
         </w:rPr>
         <w:t>;</w:t>
       </w:r>
-      <w:bookmarkStart w:id="1" w:name="_GoBack"/>
-      <w:bookmarkEnd w:id="1"/>
     </w:p>
     <w:p>
       <w:pPr>
@@ -2111,7 +2111,7 @@
 </file>
 
 <file path=word/endnotes.xml><?xml version="1.0" encoding="utf-8"?>
-<w:endnotes xmlns:wpc="http://schemas.microsoft.com/office/word/2010/wordprocessingCanvas" xmlns:cx="http://schemas.microsoft.com/office/drawing/2014/chartex" xmlns:cx1="http://schemas.microsoft.com/office/drawing/2015/9/8/chartex" xmlns:cx2="http://schemas.microsoft.com/office/drawing/2015/10/21/chartex" xmlns:cx3="http://schemas.microsoft.com/office/drawing/2016/5/9/chartex" xmlns:cx4="http://schemas.microsoft.com/office/drawing/2016/5/10/chartex" xmlns:cx5="http://schemas.microsoft.com/office/drawing/2016/5/11/chartex" xmlns:mc="http://schemas.openxmlformats.org/markup-compatibility/2006" xmlns:o="urn:schemas-microsoft-com:office:office" xmlns:r="http://schemas.openxmlformats.org/officeDocument/2006/relationships" xmlns:m="http://schemas.openxmlformats.org/officeDocument/2006/math" xmlns:v="urn:schemas-microsoft-com:vml" xmlns:wp14="http://schemas.microsoft.com/office/word/2010/wordprocessingDrawing" xmlns:wp="http://schemas.openxmlformats.org/drawingml/2006/wordprocessingDrawing" xmlns:w10="urn:schemas-microsoft-com:office:word" xmlns:w="http://schemas.openxmlformats.org/wordprocessingml/2006/main" xmlns:w14="http://schemas.microsoft.com/office/word/2010/wordml" xmlns:w15="http://schemas.microsoft.com/office/word/2012/wordml" xmlns:w16se="http://schemas.microsoft.com/office/word/2015/wordml/symex" xmlns:wpg="http://schemas.microsoft.com/office/word/2010/wordprocessingGroup" xmlns:wpi="http://schemas.microsoft.com/office/word/2010/wordprocessingInk" xmlns:wne="http://schemas.microsoft.com/office/word/2006/wordml" xmlns:wps="http://schemas.microsoft.com/office/word/2010/wordprocessingShape" mc:Ignorable="w14 w15 w16se wp14">
+<w:endnotes xmlns:wpc="http://schemas.microsoft.com/office/word/2010/wordprocessingCanvas" xmlns:cx="http://schemas.microsoft.com/office/drawing/2014/chartex" xmlns:cx1="http://schemas.microsoft.com/office/drawing/2015/9/8/chartex" xmlns:cx2="http://schemas.microsoft.com/office/drawing/2015/10/21/chartex" xmlns:cx3="http://schemas.microsoft.com/office/drawing/2016/5/9/chartex" xmlns:cx4="http://schemas.microsoft.com/office/drawing/2016/5/10/chartex" xmlns:cx5="http://schemas.microsoft.com/office/drawing/2016/5/11/chartex" xmlns:cx6="http://schemas.microsoft.com/office/drawing/2016/5/12/chartex" xmlns:cx7="http://schemas.microsoft.com/office/drawing/2016/5/13/chartex" xmlns:cx8="http://schemas.microsoft.com/office/drawing/2016/5/14/chartex" xmlns:mc="http://schemas.openxmlformats.org/markup-compatibility/2006" xmlns:o="urn:schemas-microsoft-com:office:office" xmlns:r="http://schemas.openxmlformats.org/officeDocument/2006/relationships" xmlns:m="http://schemas.openxmlformats.org/officeDocument/2006/math" xmlns:v="urn:schemas-microsoft-com:vml" xmlns:wp14="http://schemas.microsoft.com/office/word/2010/wordprocessingDrawing" xmlns:wp="http://schemas.openxmlformats.org/drawingml/2006/wordprocessingDrawing" xmlns:w10="urn:schemas-microsoft-com:office:word" xmlns:w="http://schemas.openxmlformats.org/wordprocessingml/2006/main" xmlns:w14="http://schemas.microsoft.com/office/word/2010/wordml" xmlns:w15="http://schemas.microsoft.com/office/word/2012/wordml" xmlns:w16se="http://schemas.microsoft.com/office/word/2015/wordml/symex" xmlns:wpg="http://schemas.microsoft.com/office/word/2010/wordprocessingGroup" xmlns:wpi="http://schemas.microsoft.com/office/word/2010/wordprocessingInk" xmlns:wne="http://schemas.microsoft.com/office/word/2006/wordml" xmlns:wps="http://schemas.microsoft.com/office/word/2010/wordprocessingShape" mc:Ignorable="w14 w15 w16se wp14">
   <w:endnote w:type="separator" w:id="-1">
     <w:p>
       <w:pPr>
@@ -2136,7 +2136,7 @@
 </file>
 
 <file path=word/footnotes.xml><?xml version="1.0" encoding="utf-8"?>
-<w:footnotes xmlns:wpc="http://schemas.microsoft.com/office/word/2010/wordprocessingCanvas" xmlns:cx="http://schemas.microsoft.com/office/drawing/2014/chartex" xmlns:cx1="http://schemas.microsoft.com/office/drawing/2015/9/8/chartex" xmlns:cx2="http://schemas.microsoft.com/office/drawing/2015/10/21/chartex" xmlns:cx3="http://schemas.microsoft.com/office/drawing/2016/5/9/chartex" xmlns:cx4="http://schemas.microsoft.com/office/drawing/2016/5/10/chartex" xmlns:cx5="http://schemas.microsoft.com/office/drawing/2016/5/11/chartex" xmlns:mc="http://schemas.openxmlformats.org/markup-compatibility/2006" xmlns:o="urn:schemas-microsoft-com:office:office" xmlns:r="http://schemas.openxmlformats.org/officeDocument/2006/relationships" xmlns:m="http://schemas.openxmlformats.org/officeDocument/2006/math" xmlns:v="urn:schemas-microsoft-com:vml" xmlns:wp14="http://schemas.microsoft.com/office/word/2010/wordprocessingDrawing" xmlns:wp="http://schemas.openxmlformats.org/drawingml/2006/wordprocessingDrawing" xmlns:w10="urn:schemas-microsoft-com:office:word" xmlns:w="http://schemas.openxmlformats.org/wordprocessingml/2006/main" xmlns:w14="http://schemas.microsoft.com/office/word/2010/wordml" xmlns:w15="http://schemas.microsoft.com/office/word/2012/wordml" xmlns:w16se="http://schemas.microsoft.com/office/word/2015/wordml/symex" xmlns:wpg="http://schemas.microsoft.com/office/word/2010/wordprocessingGroup" xmlns:wpi="http://schemas.microsoft.com/office/word/2010/wordprocessingInk" xmlns:wne="http://schemas.microsoft.com/office/word/2006/wordml" xmlns:wps="http://schemas.microsoft.com/office/word/2010/wordprocessingShape" mc:Ignorable="w14 w15 w16se wp14">
+<w:footnotes xmlns:wpc="http://schemas.microsoft.com/office/word/2010/wordprocessingCanvas" xmlns:cx="http://schemas.microsoft.com/office/drawing/2014/chartex" xmlns:cx1="http://schemas.microsoft.com/office/drawing/2015/9/8/chartex" xmlns:cx2="http://schemas.microsoft.com/office/drawing/2015/10/21/chartex" xmlns:cx3="http://schemas.microsoft.com/office/drawing/2016/5/9/chartex" xmlns:cx4="http://schemas.microsoft.com/office/drawing/2016/5/10/chartex" xmlns:cx5="http://schemas.microsoft.com/office/drawing/2016/5/11/chartex" xmlns:cx6="http://schemas.microsoft.com/office/drawing/2016/5/12/chartex" xmlns:cx7="http://schemas.microsoft.com/office/drawing/2016/5/13/chartex" xmlns:cx8="http://schemas.microsoft.com/office/drawing/2016/5/14/chartex" xmlns:mc="http://schemas.openxmlformats.org/markup-compatibility/2006" xmlns:o="urn:schemas-microsoft-com:office:office" xmlns:r="http://schemas.openxmlformats.org/officeDocument/2006/relationships" xmlns:m="http://schemas.openxmlformats.org/officeDocument/2006/math" xmlns:v="urn:schemas-microsoft-com:vml" xmlns:wp14="http://schemas.microsoft.com/office/word/2010/wordprocessingDrawing" xmlns:wp="http://schemas.openxmlformats.org/drawingml/2006/wordprocessingDrawing" xmlns:w10="urn:schemas-microsoft-com:office:word" xmlns:w="http://schemas.openxmlformats.org/wordprocessingml/2006/main" xmlns:w14="http://schemas.microsoft.com/office/word/2010/wordml" xmlns:w15="http://schemas.microsoft.com/office/word/2012/wordml" xmlns:w16se="http://schemas.microsoft.com/office/word/2015/wordml/symex" xmlns:wpg="http://schemas.microsoft.com/office/word/2010/wordprocessingGroup" xmlns:wpi="http://schemas.microsoft.com/office/word/2010/wordprocessingInk" xmlns:wne="http://schemas.microsoft.com/office/word/2006/wordml" xmlns:wps="http://schemas.microsoft.com/office/word/2010/wordprocessingShape" mc:Ignorable="w14 w15 w16se wp14">
   <w:footnote w:type="separator" w:id="-1">
     <w:p>
       <w:pPr>
@@ -2161,7 +2161,7 @@
 </file>
 
 <file path=word/numbering.xml><?xml version="1.0" encoding="utf-8"?>
-<w:numbering xmlns:wpc="http://schemas.microsoft.com/office/word/2010/wordprocessingCanvas" xmlns:cx="http://schemas.microsoft.com/office/drawing/2014/chartex" xmlns:cx1="http://schemas.microsoft.com/office/drawing/2015/9/8/chartex" xmlns:cx2="http://schemas.microsoft.com/office/drawing/2015/10/21/chartex" xmlns:cx3="http://schemas.microsoft.com/office/drawing/2016/5/9/chartex" xmlns:cx4="http://schemas.microsoft.com/office/drawing/2016/5/10/chartex" xmlns:cx5="http://schemas.microsoft.com/office/drawing/2016/5/11/chartex" xmlns:mc="http://schemas.openxmlformats.org/markup-compatibility/2006" xmlns:o="urn:schemas-microsoft-com:office:office" xmlns:r="http://schemas.openxmlformats.org/officeDocument/2006/relationships" xmlns:m="http://schemas.openxmlformats.org/officeDocument/2006/math" xmlns:v="urn:schemas-microsoft-com:vml" xmlns:wp14="http://schemas.microsoft.com/office/word/2010/wordprocessingDrawing" xmlns:wp="http://schemas.openxmlformats.org/drawingml/2006/wordprocessingDrawing" xmlns:w10="urn:schemas-microsoft-com:office:word" xmlns:w="http://schemas.openxmlformats.org/wordprocessingml/2006/main" xmlns:w14="http://schemas.microsoft.com/office/word/2010/wordml" xmlns:w15="http://schemas.microsoft.com/office/word/2012/wordml" xmlns:w16se="http://schemas.microsoft.com/office/word/2015/wordml/symex" xmlns:wpg="http://schemas.microsoft.com/office/word/2010/wordprocessingGroup" xmlns:wpi="http://schemas.microsoft.com/office/word/2010/wordprocessingInk" xmlns:wne="http://schemas.microsoft.com/office/word/2006/wordml" xmlns:wps="http://schemas.microsoft.com/office/word/2010/wordprocessingShape" mc:Ignorable="w14 w15 w16se wp14">
+<w:numbering xmlns:wpc="http://schemas.microsoft.com/office/word/2010/wordprocessingCanvas" xmlns:cx="http://schemas.microsoft.com/office/drawing/2014/chartex" xmlns:cx1="http://schemas.microsoft.com/office/drawing/2015/9/8/chartex" xmlns:cx2="http://schemas.microsoft.com/office/drawing/2015/10/21/chartex" xmlns:cx3="http://schemas.microsoft.com/office/drawing/2016/5/9/chartex" xmlns:cx4="http://schemas.microsoft.com/office/drawing/2016/5/10/chartex" xmlns:cx5="http://schemas.microsoft.com/office/drawing/2016/5/11/chartex" xmlns:cx6="http://schemas.microsoft.com/office/drawing/2016/5/12/chartex" xmlns:cx7="http://schemas.microsoft.com/office/drawing/2016/5/13/chartex" xmlns:cx8="http://schemas.microsoft.com/office/drawing/2016/5/14/chartex" xmlns:mc="http://schemas.openxmlformats.org/markup-compatibility/2006" xmlns:o="urn:schemas-microsoft-com:office:office" xmlns:r="http://schemas.openxmlformats.org/officeDocument/2006/relationships" xmlns:m="http://schemas.openxmlformats.org/officeDocument/2006/math" xmlns:v="urn:schemas-microsoft-com:vml" xmlns:wp14="http://schemas.microsoft.com/office/word/2010/wordprocessingDrawing" xmlns:wp="http://schemas.openxmlformats.org/drawingml/2006/wordprocessingDrawing" xmlns:w10="urn:schemas-microsoft-com:office:word" xmlns:w="http://schemas.openxmlformats.org/wordprocessingml/2006/main" xmlns:w14="http://schemas.microsoft.com/office/word/2010/wordml" xmlns:w15="http://schemas.microsoft.com/office/word/2012/wordml" xmlns:w16se="http://schemas.microsoft.com/office/word/2015/wordml/symex" xmlns:wpg="http://schemas.microsoft.com/office/word/2010/wordprocessingGroup" xmlns:wpi="http://schemas.microsoft.com/office/word/2010/wordprocessingInk" xmlns:wne="http://schemas.microsoft.com/office/word/2006/wordml" xmlns:wps="http://schemas.microsoft.com/office/word/2010/wordprocessingShape" mc:Ignorable="w14 w15 w16se wp14">
   <w:abstractNum w:abstractNumId="0" w15:restartNumberingAfterBreak="0">
     <w:nsid w:val="1D4525BB"/>
     <w:multiLevelType w:val="multilevel"/>
